--- a/Bericht/Bericht_Steinschlagrisiko_V6.docx
+++ b/Bericht/Bericht_Steinschlagrisiko_V6.docx
@@ -973,7 +973,7 @@
                     </a:ln>
                     <a:extLst>
                       <a:ext uri="{FAA26D3D-D897-4be2-8F04-BA451C77F1D7}">
-                        <ma14:placeholderFlag xmlns="" xmlns:mo="http://schemas.microsoft.com/office/mac/office/2008/main" xmlns:mv="urn:schemas-microsoft-com:mac:vml" xmlns:o="urn:schemas-microsoft-com:office:office" xmlns:v="urn:schemas-microsoft-com:vml" xmlns:w10="urn:schemas-microsoft-com:office:word" xmlns:w="http://schemas.openxmlformats.org/wordprocessingml/2006/main" xmlns:ma14="http://schemas.microsoft.com/office/mac/drawingml/2011/main"/>
+                        <ma14:placeholderFlag xmlns:ma14="http://schemas.microsoft.com/office/mac/drawingml/2011/main" xmlns:w="http://schemas.openxmlformats.org/wordprocessingml/2006/main" xmlns:w10="urn:schemas-microsoft-com:office:word" xmlns:v="urn:schemas-microsoft-com:vml" xmlns:o="urn:schemas-microsoft-com:office:office" xmlns:mv="urn:schemas-microsoft-com:mac:vml" xmlns:mo="http://schemas.microsoft.com/office/mac/office/2008/main" xmlns=""/>
                       </a:ext>
                     </a:extLst>
                   </pic:spPr>
@@ -2588,6 +2588,88 @@
     </w:p>
     <w:p>
       <w:pPr>
+        <w:pStyle w:val="berschrift2"/>
+      </w:pPr>
+      <w:proofErr w:type="spellStart"/>
+      <w:r>
+        <w:t>Flussdiagram</w:t>
+      </w:r>
+      <w:proofErr w:type="spellEnd"/>
+    </w:p>
+    <w:p>
+      <w:pPr>
+        <w:rPr>
+          <w:rFonts w:ascii="Calibri" w:hAnsi="Calibri" w:cs="Calibri"/>
+        </w:rPr>
+      </w:pPr>
+      <w:r>
+        <w:rPr>
+          <w:rFonts w:ascii="Calibri" w:hAnsi="Calibri" w:cs="Calibri"/>
+        </w:rPr>
+        <w:t>Ein Flussdiagram hilft uns dabei das System zu verstehen</w:t>
+      </w:r>
+      <w:r>
+        <w:rPr>
+          <w:rFonts w:ascii="Calibri" w:hAnsi="Calibri" w:cs="Calibri"/>
+        </w:rPr>
+        <w:t>, wie es zum Tod kommen kann</w:t>
+      </w:r>
+      <w:r>
+        <w:rPr>
+          <w:rFonts w:ascii="Calibri" w:hAnsi="Calibri" w:cs="Calibri"/>
+        </w:rPr>
+        <w:t>.</w:t>
+      </w:r>
+    </w:p>
+    <w:p>
+      <w:pPr>
+        <w:rPr>
+          <w:rFonts w:ascii="Calibri" w:hAnsi="Calibri" w:cs="Calibri"/>
+        </w:rPr>
+      </w:pPr>
+      <w:r>
+        <w:rPr>
+          <w:rFonts w:ascii="Calibri" w:hAnsi="Calibri" w:cs="Calibri"/>
+        </w:rPr>
+        <w:drawing>
+          <wp:inline distT="0" distB="0" distL="0" distR="0" wp14:anchorId="7E9136C0" wp14:editId="69ADD963">
+            <wp:extent cx="6119309" cy="2211572"/>
+            <wp:effectExtent l="0" t="0" r="0" b="0"/>
+            <wp:docPr id="1" name="Grafik 1"/>
+            <wp:cNvGraphicFramePr>
+              <a:graphicFrameLocks xmlns:a="http://schemas.openxmlformats.org/drawingml/2006/main" noChangeAspect="1"/>
+            </wp:cNvGraphicFramePr>
+            <a:graphic xmlns:a="http://schemas.openxmlformats.org/drawingml/2006/main">
+              <a:graphicData uri="http://schemas.openxmlformats.org/drawingml/2006/picture">
+                <pic:pic xmlns:pic="http://schemas.openxmlformats.org/drawingml/2006/picture">
+                  <pic:nvPicPr>
+                    <pic:cNvPr id="1" name=""/>
+                    <pic:cNvPicPr/>
+                  </pic:nvPicPr>
+                  <pic:blipFill>
+                    <a:blip r:embed="rId20"/>
+                    <a:stretch>
+                      <a:fillRect/>
+                    </a:stretch>
+                  </pic:blipFill>
+                  <pic:spPr>
+                    <a:xfrm>
+                      <a:off x="0" y="0"/>
+                      <a:ext cx="6132231" cy="2216242"/>
+                    </a:xfrm>
+                    <a:prstGeom prst="rect">
+                      <a:avLst/>
+                    </a:prstGeom>
+                  </pic:spPr>
+                </pic:pic>
+              </a:graphicData>
+            </a:graphic>
+          </wp:inline>
+        </w:drawing>
+      </w:r>
+    </w:p>
+    <w:p>
+      <w:pPr>
         <w:pStyle w:val="berschrift1"/>
         <w:rPr>
           <w:rFonts w:cs="Calibri"/>
@@ -2600,6 +2682,7 @@
           <w:rFonts w:cs="Calibri"/>
           <w:lang w:val="de-CH"/>
         </w:rPr>
+        <w:lastRenderedPageBreak/>
         <w:t>Vorbereitung der Daten</w:t>
       </w:r>
       <w:bookmarkEnd w:id="3"/>
@@ -2945,7 +3028,6 @@
           <w:rFonts w:cs="Calibri"/>
           <w:lang w:val="de-CH"/>
         </w:rPr>
-        <w:lastRenderedPageBreak/>
         <w:t>Explorative Datenanalyse</w:t>
       </w:r>
       <w:bookmarkEnd w:id="4"/>
@@ -3161,7 +3243,7 @@
                     </pic:cNvPicPr>
                   </pic:nvPicPr>
                   <pic:blipFill>
-                    <a:blip r:embed="rId20">
+                    <a:blip r:embed="rId21">
                       <a:extLst>
                         <a:ext uri="{28A0092B-C50C-407E-A947-70E740481C1C}">
                           <a14:useLocalDpi xmlns:a14="http://schemas.microsoft.com/office/drawing/2010/main" val="0"/>
@@ -3238,7 +3320,7 @@
                     </pic:cNvPicPr>
                   </pic:nvPicPr>
                   <pic:blipFill>
-                    <a:blip r:embed="rId21">
+                    <a:blip r:embed="rId22">
                       <a:extLst>
                         <a:ext uri="{28A0092B-C50C-407E-A947-70E740481C1C}">
                           <a14:useLocalDpi xmlns:a14="http://schemas.microsoft.com/office/drawing/2010/main" val="0"/>
@@ -3315,7 +3397,7 @@
                     </pic:cNvPicPr>
                   </pic:nvPicPr>
                   <pic:blipFill>
-                    <a:blip r:embed="rId22">
+                    <a:blip r:embed="rId23">
                       <a:extLst>
                         <a:ext uri="{28A0092B-C50C-407E-A947-70E740481C1C}">
                           <a14:useLocalDpi xmlns:a14="http://schemas.microsoft.com/office/drawing/2010/main" val="0"/>
@@ -3558,6 +3640,7 @@
           <w:rFonts w:cs="Calibri"/>
           <w:noProof/>
         </w:rPr>
+        <w:lastRenderedPageBreak/>
         <w:drawing>
           <wp:anchor distT="0" distB="0" distL="114300" distR="114300" simplePos="0" relativeHeight="251691008" behindDoc="0" locked="0" layoutInCell="1" allowOverlap="1" wp14:anchorId="33A388A9" wp14:editId="69E4DF03">
             <wp:simplePos x="0" y="0"/>
@@ -3592,7 +3675,7 @@
                     </pic:cNvPicPr>
                   </pic:nvPicPr>
                   <pic:blipFill>
-                    <a:blip r:embed="rId23">
+                    <a:blip r:embed="rId24">
                       <a:extLst>
                         <a:ext uri="{28A0092B-C50C-407E-A947-70E740481C1C}">
                           <a14:useLocalDpi xmlns:a14="http://schemas.microsoft.com/office/drawing/2010/main" val="0"/>
@@ -3669,7 +3752,7 @@
                     </pic:cNvPicPr>
                   </pic:nvPicPr>
                   <pic:blipFill>
-                    <a:blip r:embed="rId24">
+                    <a:blip r:embed="rId25">
                       <a:extLst>
                         <a:ext uri="{28A0092B-C50C-407E-A947-70E740481C1C}">
                           <a14:useLocalDpi xmlns:a14="http://schemas.microsoft.com/office/drawing/2010/main" val="0"/>
@@ -3746,7 +3829,7 @@
                     </pic:cNvPicPr>
                   </pic:nvPicPr>
                   <pic:blipFill>
-                    <a:blip r:embed="rId25">
+                    <a:blip r:embed="rId26">
                       <a:extLst>
                         <a:ext uri="{28A0092B-C50C-407E-A947-70E740481C1C}">
                           <a14:useLocalDpi xmlns:a14="http://schemas.microsoft.com/office/drawing/2010/main" val="0"/>
@@ -3844,7 +3927,6 @@
           <w:noProof/>
           <w:lang w:val="de-CH"/>
         </w:rPr>
-        <w:lastRenderedPageBreak/>
         <w:drawing>
           <wp:anchor distT="0" distB="0" distL="114300" distR="114300" simplePos="0" relativeHeight="251680768" behindDoc="0" locked="0" layoutInCell="1" allowOverlap="1" wp14:anchorId="59F3992B" wp14:editId="20797B07">
             <wp:simplePos x="0" y="0"/>
@@ -3879,7 +3961,7 @@
                     </pic:cNvPicPr>
                   </pic:nvPicPr>
                   <pic:blipFill>
-                    <a:blip r:embed="rId26">
+                    <a:blip r:embed="rId27">
                       <a:extLst>
                         <a:ext uri="{28A0092B-C50C-407E-A947-70E740481C1C}">
                           <a14:useLocalDpi xmlns:a14="http://schemas.microsoft.com/office/drawing/2010/main" val="0"/>
@@ -3956,7 +4038,7 @@
                     </pic:cNvPicPr>
                   </pic:nvPicPr>
                   <pic:blipFill>
-                    <a:blip r:embed="rId27">
+                    <a:blip r:embed="rId28">
                       <a:extLst>
                         <a:ext uri="{28A0092B-C50C-407E-A947-70E740481C1C}">
                           <a14:useLocalDpi xmlns:a14="http://schemas.microsoft.com/office/drawing/2010/main" val="0"/>
@@ -4033,7 +4115,7 @@
                     </pic:cNvPicPr>
                   </pic:nvPicPr>
                   <pic:blipFill>
-                    <a:blip r:embed="rId28">
+                    <a:blip r:embed="rId29">
                       <a:extLst>
                         <a:ext uri="{28A0092B-C50C-407E-A947-70E740481C1C}">
                           <a14:useLocalDpi xmlns:a14="http://schemas.microsoft.com/office/drawing/2010/main" val="0"/>
@@ -4279,6 +4361,7 @@
           <w:rFonts w:cs="Calibri"/>
           <w:lang w:val="de-CH"/>
         </w:rPr>
+        <w:lastRenderedPageBreak/>
         <w:t>Berechnung der Zeitabstände</w:t>
       </w:r>
       <w:bookmarkEnd w:id="8"/>
@@ -4597,13 +4680,19 @@
         <w:rPr>
           <w:rFonts w:ascii="Calibri" w:hAnsi="Calibri" w:cs="Calibri"/>
         </w:rPr>
-        <w:t xml:space="preserve">Art von </w:t>
-      </w:r>
-      <w:r>
-        <w:rPr>
-          <w:rFonts w:ascii="Calibri" w:hAnsi="Calibri" w:cs="Calibri"/>
-        </w:rPr>
-        <w:t>Wahrscheinlichkeitsverteilung</w:t>
+        <w:t xml:space="preserve">Art von Wahrscheinlichkeitsverteilung </w:t>
+      </w:r>
+      <w:r>
+        <w:rPr>
+          <w:rFonts w:ascii="Calibri" w:hAnsi="Calibri" w:cs="Calibri"/>
+        </w:rPr>
+        <w:t xml:space="preserve">am besten zu unseren Daten passen. Die Entscheidung für die </w:t>
+      </w:r>
+      <w:r>
+        <w:rPr>
+          <w:rFonts w:ascii="Calibri" w:hAnsi="Calibri" w:cs="Calibri"/>
+        </w:rPr>
+        <w:t>beste</w:t>
       </w:r>
       <w:r>
         <w:rPr>
@@ -4615,24 +4704,6 @@
         <w:rPr>
           <w:rFonts w:ascii="Calibri" w:hAnsi="Calibri" w:cs="Calibri"/>
         </w:rPr>
-        <w:t xml:space="preserve">am besten zu unseren Daten passen. Die Entscheidung für die </w:t>
-      </w:r>
-      <w:r>
-        <w:rPr>
-          <w:rFonts w:ascii="Calibri" w:hAnsi="Calibri" w:cs="Calibri"/>
-        </w:rPr>
-        <w:t>beste</w:t>
-      </w:r>
-      <w:r>
-        <w:rPr>
-          <w:rFonts w:ascii="Calibri" w:hAnsi="Calibri" w:cs="Calibri"/>
-        </w:rPr>
-        <w:t xml:space="preserve"> </w:t>
-      </w:r>
-      <w:r>
-        <w:rPr>
-          <w:rFonts w:ascii="Calibri" w:hAnsi="Calibri" w:cs="Calibri"/>
-        </w:rPr>
         <w:t>Wahrscheinlichkeitsv</w:t>
       </w:r>
       <w:r>
@@ -4651,14 +4722,7 @@
         <w:rPr>
           <w:rFonts w:ascii="Calibri" w:hAnsi="Calibri" w:cs="Calibri"/>
         </w:rPr>
-        <w:t xml:space="preserve">Simulation verwendet werden und </w:t>
-      </w:r>
-      <w:r>
-        <w:rPr>
-          <w:rFonts w:ascii="Calibri" w:hAnsi="Calibri" w:cs="Calibri"/>
-        </w:rPr>
-        <w:lastRenderedPageBreak/>
-        <w:t>dadurch das Endresultat stark beeinflussen können</w:t>
+        <w:t>Simulation verwendet werden und dadurch das Endresultat stark beeinflussen können</w:t>
       </w:r>
       <w:r>
         <w:rPr>
@@ -5610,6 +5674,7 @@
           <w:noProof/>
           <w:lang w:val="de-CH"/>
         </w:rPr>
+        <w:lastRenderedPageBreak/>
         <w:drawing>
           <wp:anchor distT="0" distB="0" distL="114300" distR="114300" simplePos="0" relativeHeight="251683840" behindDoc="0" locked="0" layoutInCell="1" allowOverlap="1" wp14:anchorId="189611BC" wp14:editId="7852F07D">
             <wp:simplePos x="0" y="0"/>
@@ -5639,77 +5704,6 @@
                 <pic:pic xmlns:pic="http://schemas.openxmlformats.org/drawingml/2006/picture">
                   <pic:nvPicPr>
                     <pic:cNvPr id="0" name="Picture 5"/>
-                    <pic:cNvPicPr>
-                      <a:picLocks noChangeAspect="1" noChangeArrowheads="1"/>
-                    </pic:cNvPicPr>
-                  </pic:nvPicPr>
-                  <pic:blipFill>
-                    <a:blip r:embed="rId29">
-                      <a:extLst>
-                        <a:ext uri="{28A0092B-C50C-407E-A947-70E740481C1C}">
-                          <a14:useLocalDpi xmlns:a14="http://schemas.microsoft.com/office/drawing/2010/main" val="0"/>
-                        </a:ext>
-                      </a:extLst>
-                    </a:blip>
-                    <a:srcRect/>
-                    <a:stretch>
-                      <a:fillRect/>
-                    </a:stretch>
-                  </pic:blipFill>
-                  <pic:spPr bwMode="auto">
-                    <a:xfrm>
-                      <a:off x="0" y="0"/>
-                      <a:ext cx="2364740" cy="1439545"/>
-                    </a:xfrm>
-                    <a:prstGeom prst="rect">
-                      <a:avLst/>
-                    </a:prstGeom>
-                    <a:noFill/>
-                    <a:ln>
-                      <a:noFill/>
-                    </a:ln>
-                  </pic:spPr>
-                </pic:pic>
-              </a:graphicData>
-            </a:graphic>
-          </wp:anchor>
-        </w:drawing>
-      </w:r>
-      <w:r>
-        <w:rPr>
-          <w:rFonts w:cs="Calibri"/>
-          <w:noProof/>
-          <w:lang w:val="de-CH"/>
-        </w:rPr>
-        <w:drawing>
-          <wp:anchor distT="0" distB="0" distL="114300" distR="114300" simplePos="0" relativeHeight="251684864" behindDoc="0" locked="0" layoutInCell="1" allowOverlap="1" wp14:anchorId="2AB75A2C" wp14:editId="5A8E2BCB">
-            <wp:simplePos x="0" y="0"/>
-            <wp:positionH relativeFrom="column">
-              <wp:posOffset>4245610</wp:posOffset>
-            </wp:positionH>
-            <wp:positionV relativeFrom="paragraph">
-              <wp:posOffset>469265</wp:posOffset>
-            </wp:positionV>
-            <wp:extent cx="2364740" cy="1439545"/>
-            <wp:effectExtent l="0" t="0" r="0" b="8255"/>
-            <wp:wrapThrough wrapText="bothSides">
-              <wp:wrapPolygon edited="0">
-                <wp:start x="0" y="0"/>
-                <wp:lineTo x="0" y="21438"/>
-                <wp:lineTo x="21403" y="21438"/>
-                <wp:lineTo x="21403" y="0"/>
-                <wp:lineTo x="0" y="0"/>
-              </wp:wrapPolygon>
-            </wp:wrapThrough>
-            <wp:docPr id="15" name="Grafik 15"/>
-            <wp:cNvGraphicFramePr>
-              <a:graphicFrameLocks xmlns:a="http://schemas.openxmlformats.org/drawingml/2006/main" noChangeAspect="1"/>
-            </wp:cNvGraphicFramePr>
-            <a:graphic xmlns:a="http://schemas.openxmlformats.org/drawingml/2006/main">
-              <a:graphicData uri="http://schemas.openxmlformats.org/drawingml/2006/picture">
-                <pic:pic xmlns:pic="http://schemas.openxmlformats.org/drawingml/2006/picture">
-                  <pic:nvPicPr>
-                    <pic:cNvPr id="0" name="Picture 9"/>
                     <pic:cNvPicPr>
                       <a:picLocks noChangeAspect="1" noChangeArrowheads="1"/>
                     </pic:cNvPicPr>
@@ -5753,13 +5747,13 @@
           <w:lang w:val="de-CH"/>
         </w:rPr>
         <w:drawing>
-          <wp:anchor distT="0" distB="0" distL="114300" distR="114300" simplePos="0" relativeHeight="251685888" behindDoc="0" locked="0" layoutInCell="1" allowOverlap="1" wp14:anchorId="0B737684" wp14:editId="6FACF235">
+          <wp:anchor distT="0" distB="0" distL="114300" distR="114300" simplePos="0" relativeHeight="251684864" behindDoc="0" locked="0" layoutInCell="1" allowOverlap="1" wp14:anchorId="2AB75A2C" wp14:editId="5A8E2BCB">
             <wp:simplePos x="0" y="0"/>
             <wp:positionH relativeFrom="column">
-              <wp:posOffset>1894205</wp:posOffset>
+              <wp:posOffset>4245610</wp:posOffset>
             </wp:positionH>
             <wp:positionV relativeFrom="paragraph">
-              <wp:posOffset>468630</wp:posOffset>
+              <wp:posOffset>469265</wp:posOffset>
             </wp:positionV>
             <wp:extent cx="2364740" cy="1439545"/>
             <wp:effectExtent l="0" t="0" r="0" b="8255"/>
@@ -5772,7 +5766,7 @@
                 <wp:lineTo x="0" y="0"/>
               </wp:wrapPolygon>
             </wp:wrapThrough>
-            <wp:docPr id="13" name="Grafik 13"/>
+            <wp:docPr id="15" name="Grafik 15"/>
             <wp:cNvGraphicFramePr>
               <a:graphicFrameLocks xmlns:a="http://schemas.openxmlformats.org/drawingml/2006/main" noChangeAspect="1"/>
             </wp:cNvGraphicFramePr>
@@ -5780,7 +5774,7 @@
               <a:graphicData uri="http://schemas.openxmlformats.org/drawingml/2006/picture">
                 <pic:pic xmlns:pic="http://schemas.openxmlformats.org/drawingml/2006/picture">
                   <pic:nvPicPr>
-                    <pic:cNvPr id="0" name="Picture 7"/>
+                    <pic:cNvPr id="0" name="Picture 9"/>
                     <pic:cNvPicPr>
                       <a:picLocks noChangeAspect="1" noChangeArrowheads="1"/>
                     </pic:cNvPicPr>
@@ -5820,6 +5814,77 @@
       <w:r>
         <w:rPr>
           <w:rFonts w:cs="Calibri"/>
+          <w:noProof/>
+          <w:lang w:val="de-CH"/>
+        </w:rPr>
+        <w:drawing>
+          <wp:anchor distT="0" distB="0" distL="114300" distR="114300" simplePos="0" relativeHeight="251685888" behindDoc="0" locked="0" layoutInCell="1" allowOverlap="1" wp14:anchorId="0B737684" wp14:editId="6FACF235">
+            <wp:simplePos x="0" y="0"/>
+            <wp:positionH relativeFrom="column">
+              <wp:posOffset>1894205</wp:posOffset>
+            </wp:positionH>
+            <wp:positionV relativeFrom="paragraph">
+              <wp:posOffset>468630</wp:posOffset>
+            </wp:positionV>
+            <wp:extent cx="2364740" cy="1439545"/>
+            <wp:effectExtent l="0" t="0" r="0" b="8255"/>
+            <wp:wrapThrough wrapText="bothSides">
+              <wp:wrapPolygon edited="0">
+                <wp:start x="0" y="0"/>
+                <wp:lineTo x="0" y="21438"/>
+                <wp:lineTo x="21403" y="21438"/>
+                <wp:lineTo x="21403" y="0"/>
+                <wp:lineTo x="0" y="0"/>
+              </wp:wrapPolygon>
+            </wp:wrapThrough>
+            <wp:docPr id="13" name="Grafik 13"/>
+            <wp:cNvGraphicFramePr>
+              <a:graphicFrameLocks xmlns:a="http://schemas.openxmlformats.org/drawingml/2006/main" noChangeAspect="1"/>
+            </wp:cNvGraphicFramePr>
+            <a:graphic xmlns:a="http://schemas.openxmlformats.org/drawingml/2006/main">
+              <a:graphicData uri="http://schemas.openxmlformats.org/drawingml/2006/picture">
+                <pic:pic xmlns:pic="http://schemas.openxmlformats.org/drawingml/2006/picture">
+                  <pic:nvPicPr>
+                    <pic:cNvPr id="0" name="Picture 7"/>
+                    <pic:cNvPicPr>
+                      <a:picLocks noChangeAspect="1" noChangeArrowheads="1"/>
+                    </pic:cNvPicPr>
+                  </pic:nvPicPr>
+                  <pic:blipFill>
+                    <a:blip r:embed="rId32">
+                      <a:extLst>
+                        <a:ext uri="{28A0092B-C50C-407E-A947-70E740481C1C}">
+                          <a14:useLocalDpi xmlns:a14="http://schemas.microsoft.com/office/drawing/2010/main" val="0"/>
+                        </a:ext>
+                      </a:extLst>
+                    </a:blip>
+                    <a:srcRect/>
+                    <a:stretch>
+                      <a:fillRect/>
+                    </a:stretch>
+                  </pic:blipFill>
+                  <pic:spPr bwMode="auto">
+                    <a:xfrm>
+                      <a:off x="0" y="0"/>
+                      <a:ext cx="2364740" cy="1439545"/>
+                    </a:xfrm>
+                    <a:prstGeom prst="rect">
+                      <a:avLst/>
+                    </a:prstGeom>
+                    <a:noFill/>
+                    <a:ln>
+                      <a:noFill/>
+                    </a:ln>
+                  </pic:spPr>
+                </pic:pic>
+              </a:graphicData>
+            </a:graphic>
+          </wp:anchor>
+        </w:drawing>
+      </w:r>
+      <w:r>
+        <w:rPr>
+          <w:rFonts w:cs="Calibri"/>
           <w:lang w:val="de-CH"/>
         </w:rPr>
         <w:t>Kumulative Funktionsverteilung der Ablösungszone 1</w:t>
@@ -5877,77 +5942,6 @@
                 <pic:pic xmlns:pic="http://schemas.openxmlformats.org/drawingml/2006/picture">
                   <pic:nvPicPr>
                     <pic:cNvPr id="0" name="Picture 11"/>
-                    <pic:cNvPicPr>
-                      <a:picLocks noChangeAspect="1" noChangeArrowheads="1"/>
-                    </pic:cNvPicPr>
-                  </pic:nvPicPr>
-                  <pic:blipFill>
-                    <a:blip r:embed="rId32">
-                      <a:extLst>
-                        <a:ext uri="{28A0092B-C50C-407E-A947-70E740481C1C}">
-                          <a14:useLocalDpi xmlns:a14="http://schemas.microsoft.com/office/drawing/2010/main" val="0"/>
-                        </a:ext>
-                      </a:extLst>
-                    </a:blip>
-                    <a:srcRect/>
-                    <a:stretch>
-                      <a:fillRect/>
-                    </a:stretch>
-                  </pic:blipFill>
-                  <pic:spPr bwMode="auto">
-                    <a:xfrm>
-                      <a:off x="0" y="0"/>
-                      <a:ext cx="2360930" cy="1439545"/>
-                    </a:xfrm>
-                    <a:prstGeom prst="rect">
-                      <a:avLst/>
-                    </a:prstGeom>
-                    <a:noFill/>
-                    <a:ln>
-                      <a:noFill/>
-                    </a:ln>
-                  </pic:spPr>
-                </pic:pic>
-              </a:graphicData>
-            </a:graphic>
-          </wp:anchor>
-        </w:drawing>
-      </w:r>
-      <w:r>
-        <w:rPr>
-          <w:rFonts w:cs="Calibri"/>
-          <w:noProof/>
-          <w:lang w:val="de-CH"/>
-        </w:rPr>
-        <w:drawing>
-          <wp:anchor distT="0" distB="0" distL="114300" distR="114300" simplePos="0" relativeHeight="251688960" behindDoc="0" locked="0" layoutInCell="1" allowOverlap="1" wp14:anchorId="49C65136" wp14:editId="5714D040">
-            <wp:simplePos x="0" y="0"/>
-            <wp:positionH relativeFrom="column">
-              <wp:posOffset>4248785</wp:posOffset>
-            </wp:positionH>
-            <wp:positionV relativeFrom="paragraph">
-              <wp:posOffset>433705</wp:posOffset>
-            </wp:positionV>
-            <wp:extent cx="2360930" cy="1439545"/>
-            <wp:effectExtent l="0" t="0" r="1270" b="8255"/>
-            <wp:wrapThrough wrapText="bothSides">
-              <wp:wrapPolygon edited="0">
-                <wp:start x="0" y="0"/>
-                <wp:lineTo x="0" y="21438"/>
-                <wp:lineTo x="21437" y="21438"/>
-                <wp:lineTo x="21437" y="0"/>
-                <wp:lineTo x="0" y="0"/>
-              </wp:wrapPolygon>
-            </wp:wrapThrough>
-            <wp:docPr id="24" name="Grafik 24"/>
-            <wp:cNvGraphicFramePr>
-              <a:graphicFrameLocks xmlns:a="http://schemas.openxmlformats.org/drawingml/2006/main" noChangeAspect="1"/>
-            </wp:cNvGraphicFramePr>
-            <a:graphic xmlns:a="http://schemas.openxmlformats.org/drawingml/2006/main">
-              <a:graphicData uri="http://schemas.openxmlformats.org/drawingml/2006/picture">
-                <pic:pic xmlns:pic="http://schemas.openxmlformats.org/drawingml/2006/picture">
-                  <pic:nvPicPr>
-                    <pic:cNvPr id="0" name="Picture 15"/>
                     <pic:cNvPicPr>
                       <a:picLocks noChangeAspect="1" noChangeArrowheads="1"/>
                     </pic:cNvPicPr>
@@ -5991,13 +5985,13 @@
           <w:lang w:val="de-CH"/>
         </w:rPr>
         <w:drawing>
-          <wp:anchor distT="0" distB="0" distL="114300" distR="114300" simplePos="0" relativeHeight="251687936" behindDoc="0" locked="0" layoutInCell="1" allowOverlap="1" wp14:anchorId="56FE4B3F" wp14:editId="2BE5CCD1">
+          <wp:anchor distT="0" distB="0" distL="114300" distR="114300" simplePos="0" relativeHeight="251688960" behindDoc="0" locked="0" layoutInCell="1" allowOverlap="1" wp14:anchorId="49C65136" wp14:editId="5714D040">
             <wp:simplePos x="0" y="0"/>
             <wp:positionH relativeFrom="column">
-              <wp:posOffset>1863369</wp:posOffset>
+              <wp:posOffset>4248785</wp:posOffset>
             </wp:positionH>
             <wp:positionV relativeFrom="paragraph">
-              <wp:posOffset>434806</wp:posOffset>
+              <wp:posOffset>433705</wp:posOffset>
             </wp:positionV>
             <wp:extent cx="2360930" cy="1439545"/>
             <wp:effectExtent l="0" t="0" r="1270" b="8255"/>
@@ -6010,7 +6004,7 @@
                 <wp:lineTo x="0" y="0"/>
               </wp:wrapPolygon>
             </wp:wrapThrough>
-            <wp:docPr id="17" name="Grafik 17"/>
+            <wp:docPr id="24" name="Grafik 24"/>
             <wp:cNvGraphicFramePr>
               <a:graphicFrameLocks xmlns:a="http://schemas.openxmlformats.org/drawingml/2006/main" noChangeAspect="1"/>
             </wp:cNvGraphicFramePr>
@@ -6018,7 +6012,7 @@
               <a:graphicData uri="http://schemas.openxmlformats.org/drawingml/2006/picture">
                 <pic:pic xmlns:pic="http://schemas.openxmlformats.org/drawingml/2006/picture">
                   <pic:nvPicPr>
-                    <pic:cNvPr id="0" name="Picture 13"/>
+                    <pic:cNvPr id="0" name="Picture 15"/>
                     <pic:cNvPicPr>
                       <a:picLocks noChangeAspect="1" noChangeArrowheads="1"/>
                     </pic:cNvPicPr>
@@ -6058,6 +6052,77 @@
       <w:r>
         <w:rPr>
           <w:rFonts w:cs="Calibri"/>
+          <w:noProof/>
+          <w:lang w:val="de-CH"/>
+        </w:rPr>
+        <w:drawing>
+          <wp:anchor distT="0" distB="0" distL="114300" distR="114300" simplePos="0" relativeHeight="251687936" behindDoc="0" locked="0" layoutInCell="1" allowOverlap="1" wp14:anchorId="56FE4B3F" wp14:editId="2BE5CCD1">
+            <wp:simplePos x="0" y="0"/>
+            <wp:positionH relativeFrom="column">
+              <wp:posOffset>1863369</wp:posOffset>
+            </wp:positionH>
+            <wp:positionV relativeFrom="paragraph">
+              <wp:posOffset>434806</wp:posOffset>
+            </wp:positionV>
+            <wp:extent cx="2360930" cy="1439545"/>
+            <wp:effectExtent l="0" t="0" r="1270" b="8255"/>
+            <wp:wrapThrough wrapText="bothSides">
+              <wp:wrapPolygon edited="0">
+                <wp:start x="0" y="0"/>
+                <wp:lineTo x="0" y="21438"/>
+                <wp:lineTo x="21437" y="21438"/>
+                <wp:lineTo x="21437" y="0"/>
+                <wp:lineTo x="0" y="0"/>
+              </wp:wrapPolygon>
+            </wp:wrapThrough>
+            <wp:docPr id="17" name="Grafik 17"/>
+            <wp:cNvGraphicFramePr>
+              <a:graphicFrameLocks xmlns:a="http://schemas.openxmlformats.org/drawingml/2006/main" noChangeAspect="1"/>
+            </wp:cNvGraphicFramePr>
+            <a:graphic xmlns:a="http://schemas.openxmlformats.org/drawingml/2006/main">
+              <a:graphicData uri="http://schemas.openxmlformats.org/drawingml/2006/picture">
+                <pic:pic xmlns:pic="http://schemas.openxmlformats.org/drawingml/2006/picture">
+                  <pic:nvPicPr>
+                    <pic:cNvPr id="0" name="Picture 13"/>
+                    <pic:cNvPicPr>
+                      <a:picLocks noChangeAspect="1" noChangeArrowheads="1"/>
+                    </pic:cNvPicPr>
+                  </pic:nvPicPr>
+                  <pic:blipFill>
+                    <a:blip r:embed="rId35">
+                      <a:extLst>
+                        <a:ext uri="{28A0092B-C50C-407E-A947-70E740481C1C}">
+                          <a14:useLocalDpi xmlns:a14="http://schemas.microsoft.com/office/drawing/2010/main" val="0"/>
+                        </a:ext>
+                      </a:extLst>
+                    </a:blip>
+                    <a:srcRect/>
+                    <a:stretch>
+                      <a:fillRect/>
+                    </a:stretch>
+                  </pic:blipFill>
+                  <pic:spPr bwMode="auto">
+                    <a:xfrm>
+                      <a:off x="0" y="0"/>
+                      <a:ext cx="2360930" cy="1439545"/>
+                    </a:xfrm>
+                    <a:prstGeom prst="rect">
+                      <a:avLst/>
+                    </a:prstGeom>
+                    <a:noFill/>
+                    <a:ln>
+                      <a:noFill/>
+                    </a:ln>
+                  </pic:spPr>
+                </pic:pic>
+              </a:graphicData>
+            </a:graphic>
+          </wp:anchor>
+        </w:drawing>
+      </w:r>
+      <w:r>
+        <w:rPr>
+          <w:rFonts w:cs="Calibri"/>
           <w:lang w:val="de-CH"/>
         </w:rPr>
         <w:t>Kumulative Funktionsverteilung der Ablösungszone 2</w:t>
@@ -6343,31 +6408,7 @@
         <w:rPr>
           <w:rFonts w:ascii="Calibri" w:hAnsi="Calibri" w:cs="Calibri"/>
         </w:rPr>
-        <w:t>Zeitabst</w:t>
-      </w:r>
-      <w:r>
-        <w:rPr>
-          <w:rFonts w:ascii="Calibri" w:hAnsi="Calibri" w:cs="Calibri"/>
-        </w:rPr>
-        <w:t>ä</w:t>
-      </w:r>
-      <w:r>
-        <w:rPr>
-          <w:rFonts w:ascii="Calibri" w:hAnsi="Calibri" w:cs="Calibri"/>
-        </w:rPr>
-        <w:t>nd</w:t>
-      </w:r>
-      <w:r>
-        <w:rPr>
-          <w:rFonts w:ascii="Calibri" w:hAnsi="Calibri" w:cs="Calibri"/>
-        </w:rPr>
-        <w:t>e</w:t>
-      </w:r>
-      <w:r>
-        <w:rPr>
-          <w:rFonts w:ascii="Calibri" w:hAnsi="Calibri" w:cs="Calibri"/>
-        </w:rPr>
-        <w:t xml:space="preserve"> </w:t>
+        <w:t xml:space="preserve">Zeitabstände </w:t>
       </w:r>
       <w:r>
         <w:rPr>
@@ -7344,13 +7385,7 @@
             <w:rPr>
               <w:rFonts w:ascii="Cambria Math" w:hAnsi="Cambria Math" w:cs="Calibri"/>
             </w:rPr>
-            <m:t>Durchbrüche pro Jahr =</m:t>
-          </m:r>
-          <m:r>
-            <w:rPr>
-              <w:rFonts w:ascii="Cambria Math" w:hAnsi="Cambria Math" w:cs="Calibri"/>
-            </w:rPr>
-            <m:t xml:space="preserve"> </m:t>
+            <m:t xml:space="preserve">Durchbrüche pro Jahr = </m:t>
           </m:r>
           <m:f>
             <m:fPr>
@@ -8413,13 +8448,7 @@
             <w:rPr>
               <w:rFonts w:ascii="Cambria Math" w:hAnsi="Cambria Math" w:cs="Calibri"/>
             </w:rPr>
-            <m:t xml:space="preserve"> ×R [s</m:t>
-          </m:r>
-          <m:r>
-            <w:rPr>
-              <w:rFonts w:ascii="Cambria Math" w:hAnsi="Cambria Math" w:cs="Calibri"/>
-            </w:rPr>
-            <m:t>]</m:t>
+            <m:t xml:space="preserve"> ×R [s]</m:t>
           </m:r>
         </m:oMath>
       </m:oMathPara>
@@ -8491,13 +8520,7 @@
             <w:rPr>
               <w:rFonts w:ascii="Cambria Math" w:hAnsi="Cambria Math" w:cs="Calibri"/>
             </w:rPr>
-            <m:t xml:space="preserve">  ×DTV</m:t>
-          </m:r>
-          <m:r>
-            <w:rPr>
-              <w:rFonts w:ascii="Cambria Math" w:hAnsi="Cambria Math" w:cs="Calibri"/>
-            </w:rPr>
-            <m:t xml:space="preserve"> </m:t>
+            <m:t xml:space="preserve">  ×DTV </m:t>
           </m:r>
         </m:oMath>
       </m:oMathPara>
@@ -8583,13 +8606,7 @@
             <w:rPr>
               <w:rFonts w:ascii="Cambria Math" w:hAnsi="Cambria Math" w:cs="Calibri"/>
             </w:rPr>
-            <m:t xml:space="preserve"> </m:t>
-          </m:r>
-          <m:r>
-            <w:rPr>
-              <w:rFonts w:ascii="Cambria Math" w:hAnsi="Cambria Math" w:cs="Calibri"/>
-            </w:rPr>
-            <m:t xml:space="preserve"> </m:t>
+            <m:t xml:space="preserve">  </m:t>
           </m:r>
         </m:oMath>
       </m:oMathPara>
@@ -9289,8 +9306,8 @@
       </w:r>
     </w:p>
     <w:sectPr>
-      <w:headerReference w:type="default" r:id="rId35"/>
-      <w:headerReference w:type="first" r:id="rId36"/>
+      <w:headerReference w:type="default" r:id="rId36"/>
+      <w:headerReference w:type="first" r:id="rId37"/>
       <w:footnotePr>
         <w:pos w:val="beneathText"/>
       </w:footnotePr>
@@ -9568,27 +9585,14 @@
     <w:pPr>
       <w:pStyle w:val="Kopfzeile"/>
     </w:pPr>
-    <w:r>
-      <w:fldChar w:fldCharType="begin"/>
-    </w:r>
-    <w:r>
-      <w:instrText xml:space="preserve"> STYLEREF  "Überschrift 1 ohne Nummerierung aber im Inhaltsverzeichnis"  \* MERGEFORMAT </w:instrText>
-    </w:r>
-    <w:r>
-      <w:fldChar w:fldCharType="separate"/>
-    </w:r>
-    <w:r>
-      <w:rPr>
-        <w:noProof/>
-      </w:rPr>
-      <w:t>Tabellenverzeichnis</w:t>
-    </w:r>
-    <w:r>
-      <w:rPr>
-        <w:noProof/>
-      </w:rPr>
-      <w:fldChar w:fldCharType="end"/>
-    </w:r>
+    <w:fldSimple w:instr=" STYLEREF  &quot;Überschrift 1 ohne Nummerierung aber im Inhaltsverzeichnis&quot;  \* MERGEFORMAT ">
+      <w:r>
+        <w:rPr>
+          <w:noProof/>
+        </w:rPr>
+        <w:t>Tabellenverzeichnis</w:t>
+      </w:r>
+    </w:fldSimple>
     <w:r>
       <w:tab/>
     </w:r>
@@ -14858,6 +14862,26 @@
 </file>
 
 <file path=customXml/item3.xml><?xml version="1.0" encoding="utf-8"?>
+<p:properties xmlns:p="http://schemas.microsoft.com/office/2006/metadata/properties" xmlns:xsi="http://www.w3.org/2001/XMLSchema-instance" xmlns:pc="http://schemas.microsoft.com/office/infopath/2007/PartnerControls">
+  <documentManagement>
+    <h0634c7ff1754dc1a2b3e316a0f76f26 xmlns="608e1d31-a98a-4975-929a-fec92fa04e11">
+      <Terms xmlns="http://schemas.microsoft.com/office/infopath/2007/PartnerControls"/>
+    </h0634c7ff1754dc1a2b3e316a0f76f26>
+    <TaxCatchAll xmlns="c4faaa93-df0e-4aa3-9eb5-f5bec566f0cb"/>
+  </documentManagement>
+</p:properties>
+</file>
+
+<file path=customXml/item4.xml><?xml version="1.0" encoding="utf-8"?>
+<?mso-contentType ?>
+<FormTemplates xmlns="http://schemas.microsoft.com/sharepoint/v3/contenttype/forms">
+  <Display>DocumentLibraryForm</Display>
+  <Edit>DocumentLibraryForm</Edit>
+  <New>DocumentLibraryForm</New>
+</FormTemplates>
+</file>
+
+<file path=customXml/item5.xml><?xml version="1.0" encoding="utf-8"?>
 <b:Sources xmlns:b="http://schemas.openxmlformats.org/officeDocument/2006/bibliography" xmlns="http://schemas.openxmlformats.org/officeDocument/2006/bibliography" SelectedStyle="\IEEE2006OfficeOnline.xsl" StyleName="IEEE" Version="2006">
   <b:Source>
     <b:Tag>Stu18</b:Tag>
@@ -14924,26 +14948,6 @@
 </b:Sources>
 </file>
 
-<file path=customXml/item4.xml><?xml version="1.0" encoding="utf-8"?>
-<?mso-contentType ?>
-<FormTemplates xmlns="http://schemas.microsoft.com/sharepoint/v3/contenttype/forms">
-  <Display>DocumentLibraryForm</Display>
-  <Edit>DocumentLibraryForm</Edit>
-  <New>DocumentLibraryForm</New>
-</FormTemplates>
-</file>
-
-<file path=customXml/item5.xml><?xml version="1.0" encoding="utf-8"?>
-<p:properties xmlns:p="http://schemas.microsoft.com/office/2006/metadata/properties" xmlns:xsi="http://www.w3.org/2001/XMLSchema-instance" xmlns:pc="http://schemas.microsoft.com/office/infopath/2007/PartnerControls">
-  <documentManagement>
-    <h0634c7ff1754dc1a2b3e316a0f76f26 xmlns="608e1d31-a98a-4975-929a-fec92fa04e11">
-      <Terms xmlns="http://schemas.microsoft.com/office/infopath/2007/PartnerControls"/>
-    </h0634c7ff1754dc1a2b3e316a0f76f26>
-    <TaxCatchAll xmlns="c4faaa93-df0e-4aa3-9eb5-f5bec566f0cb"/>
-  </documentManagement>
-</p:properties>
-</file>
-
 <file path=customXml/itemProps1.xml><?xml version="1.0" encoding="utf-8"?>
 <ds:datastoreItem xmlns:ds="http://schemas.openxmlformats.org/officeDocument/2006/customXml" ds:itemID="{55AF091B-3C7A-41E3-B477-F2FDAA23CFDA}">
   <ds:schemaRefs>
@@ -14972,9 +14976,12 @@
 </file>
 
 <file path=customXml/itemProps3.xml><?xml version="1.0" encoding="utf-8"?>
-<ds:datastoreItem xmlns:ds="http://schemas.openxmlformats.org/officeDocument/2006/customXml" ds:itemID="{862950B4-8DC1-4A4A-9334-4D262C515B04}">
+<ds:datastoreItem xmlns:ds="http://schemas.openxmlformats.org/officeDocument/2006/customXml" ds:itemID="{2C0E9053-69B5-4A80-85CF-4838E3B772DE}">
   <ds:schemaRefs>
-    <ds:schemaRef ds:uri="http://schemas.openxmlformats.org/officeDocument/2006/bibliography"/>
+    <ds:schemaRef ds:uri="http://schemas.microsoft.com/office/2006/metadata/properties"/>
+    <ds:schemaRef ds:uri="http://schemas.microsoft.com/office/infopath/2007/PartnerControls"/>
+    <ds:schemaRef ds:uri="608e1d31-a98a-4975-929a-fec92fa04e11"/>
+    <ds:schemaRef ds:uri="c4faaa93-df0e-4aa3-9eb5-f5bec566f0cb"/>
   </ds:schemaRefs>
 </ds:datastoreItem>
 </file>
@@ -14988,12 +14995,9 @@
 </file>
 
 <file path=customXml/itemProps5.xml><?xml version="1.0" encoding="utf-8"?>
-<ds:datastoreItem xmlns:ds="http://schemas.openxmlformats.org/officeDocument/2006/customXml" ds:itemID="{2C0E9053-69B5-4A80-85CF-4838E3B772DE}">
+<ds:datastoreItem xmlns:ds="http://schemas.openxmlformats.org/officeDocument/2006/customXml" ds:itemID="{862950B4-8DC1-4A4A-9334-4D262C515B04}">
   <ds:schemaRefs>
-    <ds:schemaRef ds:uri="http://schemas.microsoft.com/office/2006/metadata/properties"/>
-    <ds:schemaRef ds:uri="http://schemas.microsoft.com/office/infopath/2007/PartnerControls"/>
-    <ds:schemaRef ds:uri="608e1d31-a98a-4975-929a-fec92fa04e11"/>
-    <ds:schemaRef ds:uri="c4faaa93-df0e-4aa3-9eb5-f5bec566f0cb"/>
+    <ds:schemaRef ds:uri="http://schemas.openxmlformats.org/officeDocument/2006/bibliography"/>
   </ds:schemaRefs>
 </ds:datastoreItem>
 </file>